--- a/weekverslagen/weekverslag2.docx
+++ b/weekverslagen/weekverslag2.docx
@@ -196,6 +196,7 @@
           <w:lang w:val="nl-BE"/>
         </w:rPr>
       </w:pPr>
+      <w:proofErr w:type="spellStart"/>
       <w:r>
         <w:rPr>
           <w:b/>
@@ -203,7 +204,17 @@
           <w:szCs w:val="24"/>
           <w:lang w:val="nl-BE"/>
         </w:rPr>
-        <w:t>Bachelorproef:</w:t>
+        <w:t>Bachelorproef</w:t>
+      </w:r>
+      <w:proofErr w:type="spellEnd"/>
+      <w:r>
+        <w:rPr>
+          <w:b/>
+          <w:sz w:val="24"/>
+          <w:szCs w:val="24"/>
+          <w:lang w:val="nl-BE"/>
+        </w:rPr>
+        <w:t>:</w:t>
       </w:r>
       <w:r>
         <w:rPr>
@@ -298,7 +309,7 @@
           <w:b/>
           <w:sz w:val="24"/>
           <w:szCs w:val="24"/>
-          <w:lang w:val="nl-BE"/>
+          <w:lang w:val="en-GB"/>
         </w:rPr>
       </w:pPr>
       <w:r>
@@ -306,7 +317,7 @@
           <w:b/>
           <w:sz w:val="24"/>
           <w:szCs w:val="24"/>
-          <w:lang w:val="nl-BE"/>
+          <w:lang w:val="en-GB"/>
         </w:rPr>
         <w:t>Student:</w:t>
       </w:r>
@@ -315,7 +326,7 @@
           <w:b/>
           <w:sz w:val="24"/>
           <w:szCs w:val="24"/>
-          <w:lang w:val="nl-BE"/>
+          <w:lang w:val="en-GB"/>
         </w:rPr>
         <w:t xml:space="preserve"> Ian Blockmans</w:t>
       </w:r>
@@ -326,7 +337,7 @@
           <w:b/>
           <w:sz w:val="24"/>
           <w:szCs w:val="24"/>
-          <w:lang w:val="nl-BE"/>
+          <w:lang w:val="en-GB"/>
         </w:rPr>
       </w:pPr>
     </w:p>
@@ -336,7 +347,7 @@
           <w:b/>
           <w:sz w:val="24"/>
           <w:szCs w:val="24"/>
-          <w:lang w:val="nl-BE"/>
+          <w:lang w:val="en-GB"/>
         </w:rPr>
       </w:pPr>
       <w:r>
@@ -344,7 +355,7 @@
           <w:b/>
           <w:sz w:val="24"/>
           <w:szCs w:val="24"/>
-          <w:lang w:val="nl-BE"/>
+          <w:lang w:val="en-GB"/>
         </w:rPr>
         <w:t>Promotor:</w:t>
       </w:r>
@@ -353,7 +364,7 @@
           <w:b/>
           <w:sz w:val="24"/>
           <w:szCs w:val="24"/>
-          <w:lang w:val="nl-BE"/>
+          <w:lang w:val="en-GB"/>
         </w:rPr>
         <w:t xml:space="preserve"> Pedro Wyns</w:t>
       </w:r>
@@ -364,7 +375,7 @@
           <w:b/>
           <w:sz w:val="24"/>
           <w:szCs w:val="24"/>
-          <w:lang w:val="nl-BE"/>
+          <w:lang w:val="en-GB"/>
         </w:rPr>
       </w:pPr>
     </w:p>
@@ -811,6 +822,7 @@
       </w:pPr>
       <w:r>
         <w:rPr>
+          <w:noProof/>
           <w:sz w:val="24"/>
           <w:szCs w:val="24"/>
           <w:lang w:val="nl-BE"/>
@@ -975,34 +987,46 @@
           <w:lang w:val="nl-BE"/>
         </w:rPr>
       </w:pPr>
-      <w:proofErr w:type="spellStart"/>
-      <w:r>
-        <w:rPr>
-          <w:sz w:val="24"/>
-          <w:szCs w:val="24"/>
-          <w:lang w:val="nl-BE"/>
-        </w:rPr>
-        <w:t>Verderwerken</w:t>
-      </w:r>
-      <w:proofErr w:type="spellEnd"/>
-      <w:r>
-        <w:rPr>
-          <w:sz w:val="24"/>
-          <w:szCs w:val="24"/>
-          <w:lang w:val="nl-BE"/>
-        </w:rPr>
-        <w:t xml:space="preserve"> aan </w:t>
-      </w:r>
-      <w:proofErr w:type="spellStart"/>
-      <w:r>
-        <w:rPr>
-          <w:sz w:val="24"/>
-          <w:szCs w:val="24"/>
-          <w:lang w:val="nl-BE"/>
-        </w:rPr>
-        <w:t>schemas</w:t>
-      </w:r>
-      <w:proofErr w:type="spellEnd"/>
+      <w:r>
+        <w:rPr>
+          <w:sz w:val="24"/>
+          <w:szCs w:val="24"/>
+          <w:lang w:val="nl-BE"/>
+        </w:rPr>
+        <w:t>Verder</w:t>
+      </w:r>
+      <w:r>
+        <w:rPr>
+          <w:sz w:val="24"/>
+          <w:szCs w:val="24"/>
+          <w:lang w:val="nl-BE"/>
+        </w:rPr>
+        <w:t xml:space="preserve"> </w:t>
+      </w:r>
+      <w:r>
+        <w:rPr>
+          <w:sz w:val="24"/>
+          <w:szCs w:val="24"/>
+          <w:lang w:val="nl-BE"/>
+        </w:rPr>
+        <w:t>werken aan schema</w:t>
+      </w:r>
+      <w:r>
+        <w:rPr>
+          <w:sz w:val="24"/>
+          <w:szCs w:val="24"/>
+          <w:lang w:val="nl-BE"/>
+        </w:rPr>
+        <w:t>’</w:t>
+      </w:r>
+      <w:r>
+        <w:rPr>
+          <w:sz w:val="24"/>
+          <w:szCs w:val="24"/>
+          <w:lang w:val="nl-BE"/>
+        </w:rPr>
+        <w:t>s</w:t>
+      </w:r>
     </w:p>
     <w:p>
       <w:pPr>
@@ -1023,25 +1047,23 @@
           <w:szCs w:val="24"/>
           <w:lang w:val="nl-BE"/>
         </w:rPr>
-        <w:t xml:space="preserve">Alle componenten </w:t>
-      </w:r>
-      <w:proofErr w:type="spellStart"/>
-      <w:r>
-        <w:rPr>
-          <w:sz w:val="24"/>
-          <w:szCs w:val="24"/>
-          <w:lang w:val="nl-BE"/>
-        </w:rPr>
-        <w:t>definieteif</w:t>
-      </w:r>
-      <w:proofErr w:type="spellEnd"/>
-      <w:r>
-        <w:rPr>
-          <w:sz w:val="24"/>
-          <w:szCs w:val="24"/>
-          <w:lang w:val="nl-BE"/>
-        </w:rPr>
-        <w:t xml:space="preserve"> beslissen, vooral controller, </w:t>
+        <w:t>Alle componenten definiti</w:t>
+      </w:r>
+      <w:r>
+        <w:rPr>
+          <w:sz w:val="24"/>
+          <w:szCs w:val="24"/>
+          <w:lang w:val="nl-BE"/>
+        </w:rPr>
+        <w:t>e</w:t>
+      </w:r>
+      <w:r>
+        <w:rPr>
+          <w:sz w:val="24"/>
+          <w:szCs w:val="24"/>
+          <w:lang w:val="nl-BE"/>
+        </w:rPr>
+        <w:t xml:space="preserve">f beslissen, vooral controller, </w:t>
       </w:r>
       <w:proofErr w:type="spellStart"/>
       <w:r>
@@ -1103,7 +1125,13 @@
     </w:p>
     <w:p>
       <w:pPr>
-        <w:rPr>
+        <w:pStyle w:val="ListParagraph"/>
+        <w:numPr>
+          <w:ilvl w:val="0"/>
+          <w:numId w:val="21"/>
+        </w:numPr>
+        <w:rPr>
+          <w:bCs/>
           <w:sz w:val="24"/>
           <w:szCs w:val="24"/>
           <w:lang w:val="nl-BE"/>
@@ -1113,6 +1141,7 @@
     <w:p>
       <w:pPr>
         <w:rPr>
+          <w:bCs/>
           <w:sz w:val="24"/>
           <w:szCs w:val="24"/>
           <w:lang w:val="nl-BE"/>
@@ -1131,6 +1160,24 @@
     <w:p>
       <w:pPr>
         <w:rPr>
+          <w:sz w:val="24"/>
+          <w:szCs w:val="24"/>
+          <w:lang w:val="nl-BE"/>
+        </w:rPr>
+      </w:pPr>
+    </w:p>
+    <w:p>
+      <w:pPr>
+        <w:rPr>
+          <w:sz w:val="24"/>
+          <w:szCs w:val="24"/>
+          <w:lang w:val="nl-BE"/>
+        </w:rPr>
+      </w:pPr>
+    </w:p>
+    <w:p>
+      <w:pPr>
+        <w:rPr>
           <w:b/>
           <w:sz w:val="24"/>
           <w:szCs w:val="24"/>
@@ -1146,6 +1193,379 @@
         </w:rPr>
         <w:t>Opmerkingen hogeschoolpromotor:</w:t>
       </w:r>
+    </w:p>
+    <w:p>
+      <w:pPr>
+        <w:pStyle w:val="ListParagraph"/>
+        <w:numPr>
+          <w:ilvl w:val="0"/>
+          <w:numId w:val="21"/>
+        </w:numPr>
+        <w:rPr>
+          <w:bCs/>
+          <w:sz w:val="24"/>
+          <w:szCs w:val="24"/>
+          <w:lang w:val="nl-BE"/>
+        </w:rPr>
+      </w:pPr>
+      <w:r>
+        <w:rPr>
+          <w:bCs/>
+          <w:sz w:val="24"/>
+          <w:szCs w:val="24"/>
+          <w:lang w:val="nl-BE"/>
+        </w:rPr>
+        <w:t>Heb je al een definitieve keuze gemaakt voor het te gebruiken IC ?</w:t>
+      </w:r>
+      <w:r>
+        <w:rPr>
+          <w:bCs/>
+          <w:sz w:val="24"/>
+          <w:szCs w:val="24"/>
+          <w:lang w:val="nl-BE"/>
+        </w:rPr>
+        <w:t xml:space="preserve">  In je verslag zie ik hier niet veel over, mag iets beter gedocumenteerd worden.</w:t>
+      </w:r>
+    </w:p>
+    <w:p>
+      <w:pPr>
+        <w:pStyle w:val="ListParagraph"/>
+        <w:numPr>
+          <w:ilvl w:val="0"/>
+          <w:numId w:val="21"/>
+        </w:numPr>
+        <w:rPr>
+          <w:bCs/>
+          <w:sz w:val="24"/>
+          <w:szCs w:val="24"/>
+          <w:lang w:val="nl-BE"/>
+        </w:rPr>
+      </w:pPr>
+      <w:r>
+        <w:rPr>
+          <w:bCs/>
+          <w:sz w:val="24"/>
+          <w:szCs w:val="24"/>
+          <w:lang w:val="nl-BE"/>
+        </w:rPr>
+        <w:t xml:space="preserve">Is het IC goed verkrijgbaar en heb je </w:t>
+      </w:r>
+      <w:proofErr w:type="spellStart"/>
+      <w:r>
+        <w:rPr>
+          <w:bCs/>
+          <w:sz w:val="24"/>
+          <w:szCs w:val="24"/>
+          <w:lang w:val="nl-BE"/>
+        </w:rPr>
+        <w:t>gechecked</w:t>
+      </w:r>
+      <w:proofErr w:type="spellEnd"/>
+      <w:r>
+        <w:rPr>
+          <w:bCs/>
+          <w:sz w:val="24"/>
+          <w:szCs w:val="24"/>
+          <w:lang w:val="nl-BE"/>
+        </w:rPr>
+        <w:t xml:space="preserve"> of dit de volgende jaren gegarandeerd wordt.  Niets zo erg als met obsolete </w:t>
+      </w:r>
+      <w:proofErr w:type="spellStart"/>
+      <w:r>
+        <w:rPr>
+          <w:bCs/>
+          <w:sz w:val="24"/>
+          <w:szCs w:val="24"/>
+          <w:lang w:val="nl-BE"/>
+        </w:rPr>
+        <w:t>parts</w:t>
+      </w:r>
+      <w:proofErr w:type="spellEnd"/>
+      <w:r>
+        <w:rPr>
+          <w:bCs/>
+          <w:sz w:val="24"/>
+          <w:szCs w:val="24"/>
+          <w:lang w:val="nl-BE"/>
+        </w:rPr>
+        <w:t xml:space="preserve"> werken.</w:t>
+      </w:r>
+    </w:p>
+    <w:p>
+      <w:pPr>
+        <w:pStyle w:val="ListParagraph"/>
+        <w:numPr>
+          <w:ilvl w:val="0"/>
+          <w:numId w:val="21"/>
+        </w:numPr>
+        <w:rPr>
+          <w:bCs/>
+          <w:sz w:val="24"/>
+          <w:szCs w:val="24"/>
+          <w:lang w:val="nl-BE"/>
+        </w:rPr>
+      </w:pPr>
+      <w:r>
+        <w:rPr>
+          <w:bCs/>
+          <w:sz w:val="24"/>
+          <w:szCs w:val="24"/>
+          <w:lang w:val="nl-BE"/>
+        </w:rPr>
+        <w:t xml:space="preserve">Kan je op basis van je </w:t>
+      </w:r>
+      <w:proofErr w:type="spellStart"/>
+      <w:r>
+        <w:rPr>
+          <w:bCs/>
+          <w:sz w:val="24"/>
+          <w:szCs w:val="24"/>
+          <w:lang w:val="nl-BE"/>
+        </w:rPr>
+        <w:t>evaluation</w:t>
+      </w:r>
+      <w:proofErr w:type="spellEnd"/>
+      <w:r>
+        <w:rPr>
+          <w:bCs/>
+          <w:sz w:val="24"/>
+          <w:szCs w:val="24"/>
+          <w:lang w:val="nl-BE"/>
+        </w:rPr>
+        <w:t xml:space="preserve"> board geen </w:t>
+      </w:r>
+      <w:proofErr w:type="spellStart"/>
+      <w:r>
+        <w:rPr>
+          <w:bCs/>
+          <w:sz w:val="24"/>
+          <w:szCs w:val="24"/>
+          <w:lang w:val="nl-BE"/>
+        </w:rPr>
+        <w:t>Proof</w:t>
+      </w:r>
+      <w:proofErr w:type="spellEnd"/>
+      <w:r>
+        <w:rPr>
+          <w:bCs/>
+          <w:sz w:val="24"/>
+          <w:szCs w:val="24"/>
+          <w:lang w:val="nl-BE"/>
+        </w:rPr>
+        <w:t xml:space="preserve"> of Concept (POC) maken ?</w:t>
+      </w:r>
+    </w:p>
+    <w:p>
+      <w:pPr>
+        <w:pStyle w:val="ListParagraph"/>
+        <w:numPr>
+          <w:ilvl w:val="0"/>
+          <w:numId w:val="21"/>
+        </w:numPr>
+        <w:rPr>
+          <w:bCs/>
+          <w:sz w:val="24"/>
+          <w:szCs w:val="24"/>
+          <w:lang w:val="nl-BE"/>
+        </w:rPr>
+      </w:pPr>
+      <w:r>
+        <w:rPr>
+          <w:bCs/>
+          <w:sz w:val="24"/>
+          <w:szCs w:val="24"/>
+          <w:lang w:val="nl-BE"/>
+        </w:rPr>
+        <w:t xml:space="preserve">Je planning heeft nog veel risico’s.  Ik zou veel eerder de componenten al meteen bestellen, dat je deze hebt (of niet hebt) voor je aan je definitieve PCB begint.  Als </w:t>
+      </w:r>
+      <w:r>
+        <w:rPr>
+          <w:bCs/>
+          <w:sz w:val="24"/>
+          <w:szCs w:val="24"/>
+          <w:lang w:val="nl-BE"/>
+        </w:rPr>
+        <w:t>j</w:t>
+      </w:r>
+      <w:r>
+        <w:rPr>
+          <w:bCs/>
+          <w:sz w:val="24"/>
+          <w:szCs w:val="24"/>
+          <w:lang w:val="nl-BE"/>
+        </w:rPr>
+        <w:t>e al weet hoe het er effectief uitziet en of het effectief leverbaar is ga je probleemloos je PCB kunnen maken.  JLCPCB lukt op een week tijd, net nog gedaan…</w:t>
+      </w:r>
+      <w:r>
+        <w:rPr>
+          <w:bCs/>
+          <w:sz w:val="24"/>
+          <w:szCs w:val="24"/>
+          <w:lang w:val="nl-BE"/>
+        </w:rPr>
+        <w:t xml:space="preserve">  Je gaat er ook van uit dat je PCB vanaf de eerste release goed gaat zijn?  Misschien de lange periode inkorten en rekening houden met een mogelijke release 2 van je PCB ?  In dat kader mis ik een koppeling tussen testen en mogelijk bijsturen…</w:t>
+      </w:r>
+    </w:p>
+    <w:p>
+      <w:pPr>
+        <w:pStyle w:val="ListParagraph"/>
+        <w:numPr>
+          <w:ilvl w:val="0"/>
+          <w:numId w:val="21"/>
+        </w:numPr>
+        <w:rPr>
+          <w:bCs/>
+          <w:sz w:val="24"/>
+          <w:szCs w:val="24"/>
+          <w:lang w:val="nl-BE"/>
+        </w:rPr>
+      </w:pPr>
+      <w:r>
+        <w:rPr>
+          <w:bCs/>
+          <w:sz w:val="24"/>
+          <w:szCs w:val="24"/>
+          <w:lang w:val="nl-BE"/>
+        </w:rPr>
+        <w:t>Software schrijven kan je ook al beginnen lang voor je PCB er is…</w:t>
+      </w:r>
+    </w:p>
+    <w:p>
+      <w:pPr>
+        <w:pStyle w:val="ListParagraph"/>
+        <w:numPr>
+          <w:ilvl w:val="0"/>
+          <w:numId w:val="21"/>
+        </w:numPr>
+        <w:rPr>
+          <w:bCs/>
+          <w:sz w:val="24"/>
+          <w:szCs w:val="24"/>
+          <w:lang w:val="nl-BE"/>
+        </w:rPr>
+      </w:pPr>
+      <w:r>
+        <w:rPr>
+          <w:bCs/>
+          <w:sz w:val="24"/>
+          <w:szCs w:val="24"/>
+          <w:lang w:val="nl-BE"/>
+        </w:rPr>
+        <w:t xml:space="preserve">Documentatie kan je ook “on </w:t>
+      </w:r>
+      <w:proofErr w:type="spellStart"/>
+      <w:r>
+        <w:rPr>
+          <w:bCs/>
+          <w:sz w:val="24"/>
+          <w:szCs w:val="24"/>
+          <w:lang w:val="nl-BE"/>
+        </w:rPr>
+        <w:t>the</w:t>
+      </w:r>
+      <w:proofErr w:type="spellEnd"/>
+      <w:r>
+        <w:rPr>
+          <w:bCs/>
+          <w:sz w:val="24"/>
+          <w:szCs w:val="24"/>
+          <w:lang w:val="nl-BE"/>
+        </w:rPr>
+        <w:t xml:space="preserve"> </w:t>
+      </w:r>
+      <w:proofErr w:type="spellStart"/>
+      <w:r>
+        <w:rPr>
+          <w:bCs/>
+          <w:sz w:val="24"/>
+          <w:szCs w:val="24"/>
+          <w:lang w:val="nl-BE"/>
+        </w:rPr>
+        <w:t>fly</w:t>
+      </w:r>
+      <w:proofErr w:type="spellEnd"/>
+      <w:r>
+        <w:rPr>
+          <w:bCs/>
+          <w:sz w:val="24"/>
+          <w:szCs w:val="24"/>
+          <w:lang w:val="nl-BE"/>
+        </w:rPr>
+        <w:t>” doen voor een groot deel.</w:t>
+      </w:r>
+    </w:p>
+    <w:p>
+      <w:pPr>
+        <w:pStyle w:val="ListParagraph"/>
+        <w:numPr>
+          <w:ilvl w:val="0"/>
+          <w:numId w:val="21"/>
+        </w:numPr>
+        <w:rPr>
+          <w:bCs/>
+          <w:sz w:val="24"/>
+          <w:szCs w:val="24"/>
+          <w:lang w:val="nl-BE"/>
+        </w:rPr>
+      </w:pPr>
+      <w:r>
+        <w:rPr>
+          <w:bCs/>
+          <w:sz w:val="24"/>
+          <w:szCs w:val="24"/>
+          <w:lang w:val="nl-BE"/>
+        </w:rPr>
+        <w:t xml:space="preserve">Vermeld voor de gemakkelijkheid </w:t>
+      </w:r>
+      <w:r>
+        <w:rPr>
+          <w:bCs/>
+          <w:sz w:val="24"/>
+          <w:szCs w:val="24"/>
+          <w:lang w:val="nl-BE"/>
+        </w:rPr>
+        <w:t xml:space="preserve">telkens </w:t>
+      </w:r>
+      <w:r>
+        <w:rPr>
+          <w:bCs/>
+          <w:sz w:val="24"/>
+          <w:szCs w:val="24"/>
+          <w:lang w:val="nl-BE"/>
+        </w:rPr>
+        <w:t xml:space="preserve">de link naar je </w:t>
+      </w:r>
+      <w:proofErr w:type="spellStart"/>
+      <w:r>
+        <w:rPr>
+          <w:bCs/>
+          <w:sz w:val="24"/>
+          <w:szCs w:val="24"/>
+          <w:lang w:val="nl-BE"/>
+        </w:rPr>
+        <w:t>github</w:t>
+      </w:r>
+      <w:proofErr w:type="spellEnd"/>
+      <w:r>
+        <w:rPr>
+          <w:bCs/>
+          <w:sz w:val="24"/>
+          <w:szCs w:val="24"/>
+          <w:lang w:val="nl-BE"/>
+        </w:rPr>
+        <w:t xml:space="preserve"> in je weekverslag, bespaart de lezer moeite om dieper te gaan kijken.</w:t>
+      </w:r>
+    </w:p>
+    <w:p>
+      <w:pPr>
+        <w:pStyle w:val="ListParagraph"/>
+        <w:rPr>
+          <w:bCs/>
+          <w:sz w:val="24"/>
+          <w:szCs w:val="24"/>
+          <w:lang w:val="nl-BE"/>
+        </w:rPr>
+      </w:pPr>
     </w:p>
     <w:p>
       <w:pPr>
@@ -1722,6 +2142,119 @@
     </w:lvl>
   </w:abstractNum>
   <w:abstractNum w:abstractNumId="12" w15:restartNumberingAfterBreak="0">
+    <w:nsid w:val="20DE155B"/>
+    <w:multiLevelType w:val="hybridMultilevel"/>
+    <w:tmpl w:val="155A9F56"/>
+    <w:lvl w:ilvl="0" w:tplc="08090001">
+      <w:start w:val="1"/>
+      <w:numFmt w:val="bullet"/>
+      <w:lvlText w:val=""/>
+      <w:lvlJc w:val="left"/>
+      <w:pPr>
+        <w:ind w:left="720" w:hanging="360"/>
+      </w:pPr>
+      <w:rPr>
+        <w:rFonts w:ascii="Symbol" w:hAnsi="Symbol" w:hint="default"/>
+      </w:rPr>
+    </w:lvl>
+    <w:lvl w:ilvl="1" w:tplc="08090003" w:tentative="1">
+      <w:start w:val="1"/>
+      <w:numFmt w:val="bullet"/>
+      <w:lvlText w:val="o"/>
+      <w:lvlJc w:val="left"/>
+      <w:pPr>
+        <w:ind w:left="1440" w:hanging="360"/>
+      </w:pPr>
+      <w:rPr>
+        <w:rFonts w:ascii="Courier New" w:hAnsi="Courier New" w:cs="Courier New" w:hint="default"/>
+      </w:rPr>
+    </w:lvl>
+    <w:lvl w:ilvl="2" w:tplc="08090005" w:tentative="1">
+      <w:start w:val="1"/>
+      <w:numFmt w:val="bullet"/>
+      <w:lvlText w:val=""/>
+      <w:lvlJc w:val="left"/>
+      <w:pPr>
+        <w:ind w:left="2160" w:hanging="360"/>
+      </w:pPr>
+      <w:rPr>
+        <w:rFonts w:ascii="Wingdings" w:hAnsi="Wingdings" w:hint="default"/>
+      </w:rPr>
+    </w:lvl>
+    <w:lvl w:ilvl="3" w:tplc="08090001" w:tentative="1">
+      <w:start w:val="1"/>
+      <w:numFmt w:val="bullet"/>
+      <w:lvlText w:val=""/>
+      <w:lvlJc w:val="left"/>
+      <w:pPr>
+        <w:ind w:left="2880" w:hanging="360"/>
+      </w:pPr>
+      <w:rPr>
+        <w:rFonts w:ascii="Symbol" w:hAnsi="Symbol" w:hint="default"/>
+      </w:rPr>
+    </w:lvl>
+    <w:lvl w:ilvl="4" w:tplc="08090003" w:tentative="1">
+      <w:start w:val="1"/>
+      <w:numFmt w:val="bullet"/>
+      <w:lvlText w:val="o"/>
+      <w:lvlJc w:val="left"/>
+      <w:pPr>
+        <w:ind w:left="3600" w:hanging="360"/>
+      </w:pPr>
+      <w:rPr>
+        <w:rFonts w:ascii="Courier New" w:hAnsi="Courier New" w:cs="Courier New" w:hint="default"/>
+      </w:rPr>
+    </w:lvl>
+    <w:lvl w:ilvl="5" w:tplc="08090005" w:tentative="1">
+      <w:start w:val="1"/>
+      <w:numFmt w:val="bullet"/>
+      <w:lvlText w:val=""/>
+      <w:lvlJc w:val="left"/>
+      <w:pPr>
+        <w:ind w:left="4320" w:hanging="360"/>
+      </w:pPr>
+      <w:rPr>
+        <w:rFonts w:ascii="Wingdings" w:hAnsi="Wingdings" w:hint="default"/>
+      </w:rPr>
+    </w:lvl>
+    <w:lvl w:ilvl="6" w:tplc="08090001" w:tentative="1">
+      <w:start w:val="1"/>
+      <w:numFmt w:val="bullet"/>
+      <w:lvlText w:val=""/>
+      <w:lvlJc w:val="left"/>
+      <w:pPr>
+        <w:ind w:left="5040" w:hanging="360"/>
+      </w:pPr>
+      <w:rPr>
+        <w:rFonts w:ascii="Symbol" w:hAnsi="Symbol" w:hint="default"/>
+      </w:rPr>
+    </w:lvl>
+    <w:lvl w:ilvl="7" w:tplc="08090003" w:tentative="1">
+      <w:start w:val="1"/>
+      <w:numFmt w:val="bullet"/>
+      <w:lvlText w:val="o"/>
+      <w:lvlJc w:val="left"/>
+      <w:pPr>
+        <w:ind w:left="5760" w:hanging="360"/>
+      </w:pPr>
+      <w:rPr>
+        <w:rFonts w:ascii="Courier New" w:hAnsi="Courier New" w:cs="Courier New" w:hint="default"/>
+      </w:rPr>
+    </w:lvl>
+    <w:lvl w:ilvl="8" w:tplc="08090005" w:tentative="1">
+      <w:start w:val="1"/>
+      <w:numFmt w:val="bullet"/>
+      <w:lvlText w:val=""/>
+      <w:lvlJc w:val="left"/>
+      <w:pPr>
+        <w:ind w:left="6480" w:hanging="360"/>
+      </w:pPr>
+      <w:rPr>
+        <w:rFonts w:ascii="Wingdings" w:hAnsi="Wingdings" w:hint="default"/>
+      </w:rPr>
+    </w:lvl>
+  </w:abstractNum>
+  <w:abstractNum w:abstractNumId="13" w15:restartNumberingAfterBreak="0">
     <w:nsid w:val="3346409A"/>
     <w:multiLevelType w:val="hybridMultilevel"/>
     <w:tmpl w:val="78D0318E"/>
@@ -1834,7 +2367,7 @@
       </w:rPr>
     </w:lvl>
   </w:abstractNum>
-  <w:abstractNum w:abstractNumId="13" w15:restartNumberingAfterBreak="0">
+  <w:abstractNum w:abstractNumId="14" w15:restartNumberingAfterBreak="0">
     <w:nsid w:val="37917CBD"/>
     <w:multiLevelType w:val="multilevel"/>
     <w:tmpl w:val="0813001D"/>
@@ -1920,7 +2453,7 @@
       </w:pPr>
     </w:lvl>
   </w:abstractNum>
-  <w:abstractNum w:abstractNumId="14" w15:restartNumberingAfterBreak="0">
+  <w:abstractNum w:abstractNumId="15" w15:restartNumberingAfterBreak="0">
     <w:nsid w:val="520E34C3"/>
     <w:multiLevelType w:val="multilevel"/>
     <w:tmpl w:val="75F48230"/>
@@ -2007,7 +2540,7 @@
       </w:pPr>
     </w:lvl>
   </w:abstractNum>
-  <w:abstractNum w:abstractNumId="15" w15:restartNumberingAfterBreak="0">
+  <w:abstractNum w:abstractNumId="16" w15:restartNumberingAfterBreak="0">
     <w:nsid w:val="53F52817"/>
     <w:multiLevelType w:val="hybridMultilevel"/>
     <w:tmpl w:val="65CCC914"/>
@@ -2120,7 +2653,7 @@
       </w:rPr>
     </w:lvl>
   </w:abstractNum>
-  <w:abstractNum w:abstractNumId="16" w15:restartNumberingAfterBreak="0">
+  <w:abstractNum w:abstractNumId="17" w15:restartNumberingAfterBreak="0">
     <w:nsid w:val="69151BD0"/>
     <w:multiLevelType w:val="multilevel"/>
     <w:tmpl w:val="08130023"/>
@@ -2215,7 +2748,7 @@
       </w:pPr>
     </w:lvl>
   </w:abstractNum>
-  <w:abstractNum w:abstractNumId="17" w15:restartNumberingAfterBreak="0">
+  <w:abstractNum w:abstractNumId="18" w15:restartNumberingAfterBreak="0">
     <w:nsid w:val="6D4365F6"/>
     <w:multiLevelType w:val="multilevel"/>
     <w:tmpl w:val="0813001F"/>
@@ -2301,7 +2834,7 @@
       </w:pPr>
     </w:lvl>
   </w:abstractNum>
-  <w:abstractNum w:abstractNumId="18" w15:restartNumberingAfterBreak="0">
+  <w:abstractNum w:abstractNumId="19" w15:restartNumberingAfterBreak="0">
     <w:nsid w:val="6DB207AA"/>
     <w:multiLevelType w:val="multilevel"/>
     <w:tmpl w:val="92A2DDA6"/>
@@ -2388,7 +2921,7 @@
       </w:pPr>
     </w:lvl>
   </w:abstractNum>
-  <w:abstractNum w:abstractNumId="19" w15:restartNumberingAfterBreak="0">
+  <w:abstractNum w:abstractNumId="20" w15:restartNumberingAfterBreak="0">
     <w:nsid w:val="74A06F4D"/>
     <w:multiLevelType w:val="multilevel"/>
     <w:tmpl w:val="0813001D"/>
@@ -2475,16 +3008,16 @@
     </w:lvl>
   </w:abstractNum>
   <w:num w:numId="1">
-    <w:abstractNumId w:val="17"/>
+    <w:abstractNumId w:val="18"/>
   </w:num>
   <w:num w:numId="2">
-    <w:abstractNumId w:val="19"/>
+    <w:abstractNumId w:val="20"/>
   </w:num>
   <w:num w:numId="3">
-    <w:abstractNumId w:val="14"/>
+    <w:abstractNumId w:val="15"/>
   </w:num>
   <w:num w:numId="4">
-    <w:abstractNumId w:val="18"/>
+    <w:abstractNumId w:val="19"/>
   </w:num>
   <w:num w:numId="5">
     <w:abstractNumId w:val="9"/>
@@ -2520,19 +3053,22 @@
     <w:abstractNumId w:val="11"/>
   </w:num>
   <w:num w:numId="16">
+    <w:abstractNumId w:val="14"/>
+  </w:num>
+  <w:num w:numId="17">
+    <w:abstractNumId w:val="17"/>
+  </w:num>
+  <w:num w:numId="18">
     <w:abstractNumId w:val="13"/>
   </w:num>
-  <w:num w:numId="17">
+  <w:num w:numId="19">
     <w:abstractNumId w:val="16"/>
-  </w:num>
-  <w:num w:numId="18">
-    <w:abstractNumId w:val="12"/>
-  </w:num>
-  <w:num w:numId="19">
-    <w:abstractNumId w:val="15"/>
   </w:num>
   <w:num w:numId="20">
     <w:abstractNumId w:val="10"/>
+  </w:num>
+  <w:num w:numId="21">
+    <w:abstractNumId w:val="12"/>
   </w:num>
 </w:numbering>
 </file>
